--- a/DOC/Modelo - Documento Final.docx
+++ b/DOC/Modelo - Documento Final.docx
@@ -753,6 +753,7 @@
         <w:rPr>
           <w:rFonts w:eastAsia="Arial" w:cs="Arial" w:ascii="Arial" w:hAnsi="Arial"/>
         </w:rPr>
+        <w:t>Teste User</w:t>
       </w:r>
     </w:p>
     <w:p>
@@ -1487,52 +1488,43 @@
       </w:pPr>
       <w:r>
         <w:rPr/>
-        <mc:AlternateContent>
-          <mc:Choice Requires="wps">
-            <w:drawing>
-              <wp:inline distT="0" distB="0" distL="0" distR="0">
-                <wp:extent cx="5258435" cy="4182110"/>
-                <wp:effectExtent l="0" t="0" r="0" b="0"/>
-                <wp:docPr id="3" name=""/>
-                <a:graphic xmlns:a="http://schemas.openxmlformats.org/drawingml/2006/main">
-                  <a:graphicData uri="http://schemas.openxmlformats.org/drawingml/2006/picture">
-                    <pic:pic xmlns:pic="http://schemas.openxmlformats.org/drawingml/2006/picture">
-                      <pic:nvPicPr>
-                        <pic:cNvPr id="0" name="" descr=""/>
-                        <pic:cNvPicPr/>
-                      </pic:nvPicPr>
-                      <pic:blipFill>
-                        <a:blip r:embed="rId4"/>
-                        <a:stretch/>
-                      </pic:blipFill>
-                      <pic:spPr>
-                        <a:xfrm>
-                          <a:off x="0" y="0"/>
-                          <a:ext cx="5257800" cy="4181400"/>
-                        </a:xfrm>
-                        <a:prstGeom prst="rect">
-                          <a:avLst/>
-                        </a:prstGeom>
-                        <a:ln>
-                          <a:noFill/>
-                        </a:ln>
-                      </pic:spPr>
-                    </pic:pic>
-                  </a:graphicData>
-                </a:graphic>
-              </wp:inline>
-            </w:drawing>
-          </mc:Choice>
-          <mc:Fallback>
-            <w:pict>
-              <v:rect id="shape_0" stroked="f" style="position:absolute;margin-left:0pt;margin-top:-329.3pt;width:413.95pt;height:329.2pt;mso-position-vertical:top">
-                <v:imagedata r:id="rId4" o:detectmouseclick="t"/>
-                <w10:wrap type="none"/>
-                <v:stroke color="#3465a4" joinstyle="round" endcap="flat"/>
-              </v:rect>
-            </w:pict>
-          </mc:Fallback>
-        </mc:AlternateContent>
+        <w:drawing>
+          <wp:inline distT="0" distB="0" distL="0" distR="0">
+            <wp:extent cx="5258435" cy="4182110"/>
+            <wp:effectExtent l="0" t="0" r="0" b="0"/>
+            <wp:docPr id="3" name="Figura1" descr=""/>
+            <wp:cNvGraphicFramePr>
+              <a:graphicFrameLocks xmlns:a="http://schemas.openxmlformats.org/drawingml/2006/main" noChangeAspect="1"/>
+            </wp:cNvGraphicFramePr>
+            <a:graphic xmlns:a="http://schemas.openxmlformats.org/drawingml/2006/main">
+              <a:graphicData uri="http://schemas.openxmlformats.org/drawingml/2006/picture">
+                <pic:pic xmlns:pic="http://schemas.openxmlformats.org/drawingml/2006/picture">
+                  <pic:nvPicPr>
+                    <pic:cNvPr id="3" name="Figura1" descr=""/>
+                    <pic:cNvPicPr>
+                      <a:picLocks noChangeAspect="1" noChangeArrowheads="1"/>
+                    </pic:cNvPicPr>
+                  </pic:nvPicPr>
+                  <pic:blipFill>
+                    <a:blip r:embed="rId4"/>
+                    <a:stretch>
+                      <a:fillRect/>
+                    </a:stretch>
+                  </pic:blipFill>
+                  <pic:spPr bwMode="auto">
+                    <a:xfrm>
+                      <a:off x="0" y="0"/>
+                      <a:ext cx="5258435" cy="4182110"/>
+                    </a:xfrm>
+                    <a:prstGeom prst="rect">
+                      <a:avLst/>
+                    </a:prstGeom>
+                  </pic:spPr>
+                </pic:pic>
+              </a:graphicData>
+            </a:graphic>
+          </wp:inline>
+        </w:drawing>
       </w:r>
     </w:p>
     <w:p>
@@ -1575,52 +1567,43 @@
       </w:pPr>
       <w:r>
         <w:rPr/>
-        <mc:AlternateContent>
-          <mc:Choice Requires="wps">
-            <w:drawing>
-              <wp:inline distT="0" distB="0" distL="0" distR="0">
-                <wp:extent cx="5763260" cy="3134360"/>
-                <wp:effectExtent l="0" t="0" r="0" b="0"/>
-                <wp:docPr id="4" name=""/>
-                <a:graphic xmlns:a="http://schemas.openxmlformats.org/drawingml/2006/main">
-                  <a:graphicData uri="http://schemas.openxmlformats.org/drawingml/2006/picture">
-                    <pic:pic xmlns:pic="http://schemas.openxmlformats.org/drawingml/2006/picture">
-                      <pic:nvPicPr>
-                        <pic:cNvPr id="1" name="" descr=""/>
-                        <pic:cNvPicPr/>
-                      </pic:nvPicPr>
-                      <pic:blipFill>
-                        <a:blip r:embed="rId5"/>
-                        <a:stretch/>
-                      </pic:blipFill>
-                      <pic:spPr>
-                        <a:xfrm>
-                          <a:off x="0" y="0"/>
-                          <a:ext cx="5762520" cy="3133800"/>
-                        </a:xfrm>
-                        <a:prstGeom prst="rect">
-                          <a:avLst/>
-                        </a:prstGeom>
-                        <a:ln>
-                          <a:noFill/>
-                        </a:ln>
-                      </pic:spPr>
-                    </pic:pic>
-                  </a:graphicData>
-                </a:graphic>
-              </wp:inline>
-            </w:drawing>
-          </mc:Choice>
-          <mc:Fallback>
-            <w:pict>
-              <v:rect id="shape_0" stroked="f" style="position:absolute;margin-left:0pt;margin-top:-246.8pt;width:453.7pt;height:246.7pt;mso-position-vertical:top">
-                <v:imagedata r:id="rId5" o:detectmouseclick="t"/>
-                <w10:wrap type="none"/>
-                <v:stroke color="#3465a4" joinstyle="round" endcap="flat"/>
-              </v:rect>
-            </w:pict>
-          </mc:Fallback>
-        </mc:AlternateContent>
+        <w:drawing>
+          <wp:inline distT="0" distB="0" distL="0" distR="0">
+            <wp:extent cx="5763260" cy="3134360"/>
+            <wp:effectExtent l="0" t="0" r="0" b="0"/>
+            <wp:docPr id="4" name="Figura2" descr=""/>
+            <wp:cNvGraphicFramePr>
+              <a:graphicFrameLocks xmlns:a="http://schemas.openxmlformats.org/drawingml/2006/main" noChangeAspect="1"/>
+            </wp:cNvGraphicFramePr>
+            <a:graphic xmlns:a="http://schemas.openxmlformats.org/drawingml/2006/main">
+              <a:graphicData uri="http://schemas.openxmlformats.org/drawingml/2006/picture">
+                <pic:pic xmlns:pic="http://schemas.openxmlformats.org/drawingml/2006/picture">
+                  <pic:nvPicPr>
+                    <pic:cNvPr id="4" name="Figura2" descr=""/>
+                    <pic:cNvPicPr>
+                      <a:picLocks noChangeAspect="1" noChangeArrowheads="1"/>
+                    </pic:cNvPicPr>
+                  </pic:nvPicPr>
+                  <pic:blipFill>
+                    <a:blip r:embed="rId5"/>
+                    <a:stretch>
+                      <a:fillRect/>
+                    </a:stretch>
+                  </pic:blipFill>
+                  <pic:spPr bwMode="auto">
+                    <a:xfrm>
+                      <a:off x="0" y="0"/>
+                      <a:ext cx="5763260" cy="3134360"/>
+                    </a:xfrm>
+                    <a:prstGeom prst="rect">
+                      <a:avLst/>
+                    </a:prstGeom>
+                  </pic:spPr>
+                </pic:pic>
+              </a:graphicData>
+            </a:graphic>
+          </wp:inline>
+        </w:drawing>
       </w:r>
     </w:p>
     <w:p>
@@ -1663,52 +1646,43 @@
       </w:pPr>
       <w:r>
         <w:rPr/>
-        <mc:AlternateContent>
-          <mc:Choice Requires="wps">
-            <w:drawing>
-              <wp:inline distT="0" distB="0" distL="0" distR="0">
-                <wp:extent cx="5753735" cy="2439035"/>
-                <wp:effectExtent l="0" t="0" r="0" b="0"/>
-                <wp:docPr id="5" name=""/>
-                <a:graphic xmlns:a="http://schemas.openxmlformats.org/drawingml/2006/main">
-                  <a:graphicData uri="http://schemas.openxmlformats.org/drawingml/2006/picture">
-                    <pic:pic xmlns:pic="http://schemas.openxmlformats.org/drawingml/2006/picture">
-                      <pic:nvPicPr>
-                        <pic:cNvPr id="2" name="" descr=""/>
-                        <pic:cNvPicPr/>
-                      </pic:nvPicPr>
-                      <pic:blipFill>
-                        <a:blip r:embed="rId6"/>
-                        <a:stretch/>
-                      </pic:blipFill>
-                      <pic:spPr>
-                        <a:xfrm>
-                          <a:off x="0" y="0"/>
-                          <a:ext cx="5753160" cy="2438280"/>
-                        </a:xfrm>
-                        <a:prstGeom prst="rect">
-                          <a:avLst/>
-                        </a:prstGeom>
-                        <a:ln>
-                          <a:noFill/>
-                        </a:ln>
-                      </pic:spPr>
-                    </pic:pic>
-                  </a:graphicData>
-                </a:graphic>
-              </wp:inline>
-            </w:drawing>
-          </mc:Choice>
-          <mc:Fallback>
-            <w:pict>
-              <v:rect id="shape_0" stroked="f" style="position:absolute;margin-left:0pt;margin-top:-192.05pt;width:452.95pt;height:191.95pt;mso-position-vertical:top">
-                <v:imagedata r:id="rId6" o:detectmouseclick="t"/>
-                <w10:wrap type="none"/>
-                <v:stroke color="#3465a4" joinstyle="round" endcap="flat"/>
-              </v:rect>
-            </w:pict>
-          </mc:Fallback>
-        </mc:AlternateContent>
+        <w:drawing>
+          <wp:inline distT="0" distB="0" distL="0" distR="0">
+            <wp:extent cx="5753735" cy="2439035"/>
+            <wp:effectExtent l="0" t="0" r="0" b="0"/>
+            <wp:docPr id="5" name="Figura3" descr=""/>
+            <wp:cNvGraphicFramePr>
+              <a:graphicFrameLocks xmlns:a="http://schemas.openxmlformats.org/drawingml/2006/main" noChangeAspect="1"/>
+            </wp:cNvGraphicFramePr>
+            <a:graphic xmlns:a="http://schemas.openxmlformats.org/drawingml/2006/main">
+              <a:graphicData uri="http://schemas.openxmlformats.org/drawingml/2006/picture">
+                <pic:pic xmlns:pic="http://schemas.openxmlformats.org/drawingml/2006/picture">
+                  <pic:nvPicPr>
+                    <pic:cNvPr id="5" name="Figura3" descr=""/>
+                    <pic:cNvPicPr>
+                      <a:picLocks noChangeAspect="1" noChangeArrowheads="1"/>
+                    </pic:cNvPicPr>
+                  </pic:nvPicPr>
+                  <pic:blipFill>
+                    <a:blip r:embed="rId6"/>
+                    <a:stretch>
+                      <a:fillRect/>
+                    </a:stretch>
+                  </pic:blipFill>
+                  <pic:spPr bwMode="auto">
+                    <a:xfrm>
+                      <a:off x="0" y="0"/>
+                      <a:ext cx="5753735" cy="2439035"/>
+                    </a:xfrm>
+                    <a:prstGeom prst="rect">
+                      <a:avLst/>
+                    </a:prstGeom>
+                  </pic:spPr>
+                </pic:pic>
+              </a:graphicData>
+            </a:graphic>
+          </wp:inline>
+        </w:drawing>
       </w:r>
     </w:p>
     <w:p>
@@ -1761,7 +1735,7 @@
       <w:r>
         <w:rPr/>
         <w:drawing>
-          <wp:inline distT="0" distB="9525" distL="0" distR="0">
+          <wp:inline distT="0" distB="0" distL="0" distR="0">
             <wp:extent cx="5753100" cy="2428875"/>
             <wp:effectExtent l="0" t="0" r="0" b="0"/>
             <wp:docPr id="6" name="Imagem 2" descr="C:\Users\Emerson\AppData\Local\Microsoft\Windows\INetCache\Content.Word\criar partida.jpg"/>
@@ -1839,52 +1813,43 @@
       </w:pPr>
       <w:r>
         <w:rPr/>
-        <mc:AlternateContent>
-          <mc:Choice Requires="wps">
-            <w:drawing>
-              <wp:inline distT="0" distB="0" distL="0" distR="0">
-                <wp:extent cx="5763260" cy="2419985"/>
-                <wp:effectExtent l="0" t="0" r="0" b="0"/>
-                <wp:docPr id="7" name=""/>
-                <a:graphic xmlns:a="http://schemas.openxmlformats.org/drawingml/2006/main">
-                  <a:graphicData uri="http://schemas.openxmlformats.org/drawingml/2006/picture">
-                    <pic:pic xmlns:pic="http://schemas.openxmlformats.org/drawingml/2006/picture">
-                      <pic:nvPicPr>
-                        <pic:cNvPr id="3" name="" descr=""/>
-                        <pic:cNvPicPr/>
-                      </pic:nvPicPr>
-                      <pic:blipFill>
-                        <a:blip r:embed="rId8"/>
-                        <a:stretch/>
-                      </pic:blipFill>
-                      <pic:spPr>
-                        <a:xfrm>
-                          <a:off x="0" y="0"/>
-                          <a:ext cx="5762520" cy="2419200"/>
-                        </a:xfrm>
-                        <a:prstGeom prst="rect">
-                          <a:avLst/>
-                        </a:prstGeom>
-                        <a:ln>
-                          <a:noFill/>
-                        </a:ln>
-                      </pic:spPr>
-                    </pic:pic>
-                  </a:graphicData>
-                </a:graphic>
-              </wp:inline>
-            </w:drawing>
-          </mc:Choice>
-          <mc:Fallback>
-            <w:pict>
-              <v:rect id="shape_0" stroked="f" style="position:absolute;margin-left:0pt;margin-top:-190.55pt;width:453.7pt;height:190.45pt;mso-position-vertical:top">
-                <v:imagedata r:id="rId8" o:detectmouseclick="t"/>
-                <w10:wrap type="none"/>
-                <v:stroke color="#3465a4" joinstyle="round" endcap="flat"/>
-              </v:rect>
-            </w:pict>
-          </mc:Fallback>
-        </mc:AlternateContent>
+        <w:drawing>
+          <wp:inline distT="0" distB="0" distL="0" distR="0">
+            <wp:extent cx="5763260" cy="2419985"/>
+            <wp:effectExtent l="0" t="0" r="0" b="0"/>
+            <wp:docPr id="7" name="Figura4" descr=""/>
+            <wp:cNvGraphicFramePr>
+              <a:graphicFrameLocks xmlns:a="http://schemas.openxmlformats.org/drawingml/2006/main" noChangeAspect="1"/>
+            </wp:cNvGraphicFramePr>
+            <a:graphic xmlns:a="http://schemas.openxmlformats.org/drawingml/2006/main">
+              <a:graphicData uri="http://schemas.openxmlformats.org/drawingml/2006/picture">
+                <pic:pic xmlns:pic="http://schemas.openxmlformats.org/drawingml/2006/picture">
+                  <pic:nvPicPr>
+                    <pic:cNvPr id="7" name="Figura4" descr=""/>
+                    <pic:cNvPicPr>
+                      <a:picLocks noChangeAspect="1" noChangeArrowheads="1"/>
+                    </pic:cNvPicPr>
+                  </pic:nvPicPr>
+                  <pic:blipFill>
+                    <a:blip r:embed="rId8"/>
+                    <a:stretch>
+                      <a:fillRect/>
+                    </a:stretch>
+                  </pic:blipFill>
+                  <pic:spPr bwMode="auto">
+                    <a:xfrm>
+                      <a:off x="0" y="0"/>
+                      <a:ext cx="5763260" cy="2419985"/>
+                    </a:xfrm>
+                    <a:prstGeom prst="rect">
+                      <a:avLst/>
+                    </a:prstGeom>
+                  </pic:spPr>
+                </pic:pic>
+              </a:graphicData>
+            </a:graphic>
+          </wp:inline>
+        </w:drawing>
       </w:r>
     </w:p>
     <w:p>
@@ -1927,52 +1892,43 @@
       </w:pPr>
       <w:r>
         <w:rPr/>
-        <mc:AlternateContent>
-          <mc:Choice Requires="wps">
-            <w:drawing>
-              <wp:inline distT="0" distB="0" distL="0" distR="0">
-                <wp:extent cx="5744210" cy="2467610"/>
-                <wp:effectExtent l="0" t="0" r="0" b="0"/>
-                <wp:docPr id="8" name=""/>
-                <a:graphic xmlns:a="http://schemas.openxmlformats.org/drawingml/2006/main">
-                  <a:graphicData uri="http://schemas.openxmlformats.org/drawingml/2006/picture">
-                    <pic:pic xmlns:pic="http://schemas.openxmlformats.org/drawingml/2006/picture">
-                      <pic:nvPicPr>
-                        <pic:cNvPr id="4" name="" descr=""/>
-                        <pic:cNvPicPr/>
-                      </pic:nvPicPr>
-                      <pic:blipFill>
-                        <a:blip r:embed="rId9"/>
-                        <a:stretch/>
-                      </pic:blipFill>
-                      <pic:spPr>
-                        <a:xfrm>
-                          <a:off x="0" y="0"/>
-                          <a:ext cx="5743440" cy="2467080"/>
-                        </a:xfrm>
-                        <a:prstGeom prst="rect">
-                          <a:avLst/>
-                        </a:prstGeom>
-                        <a:ln>
-                          <a:noFill/>
-                        </a:ln>
-                      </pic:spPr>
-                    </pic:pic>
-                  </a:graphicData>
-                </a:graphic>
-              </wp:inline>
-            </w:drawing>
-          </mc:Choice>
-          <mc:Fallback>
-            <w:pict>
-              <v:rect id="shape_0" stroked="f" style="position:absolute;margin-left:0pt;margin-top:-194.3pt;width:452.2pt;height:194.2pt;mso-position-vertical:top">
-                <v:imagedata r:id="rId9" o:detectmouseclick="t"/>
-                <w10:wrap type="none"/>
-                <v:stroke color="#3465a4" joinstyle="round" endcap="flat"/>
-              </v:rect>
-            </w:pict>
-          </mc:Fallback>
-        </mc:AlternateContent>
+        <w:drawing>
+          <wp:inline distT="0" distB="0" distL="0" distR="0">
+            <wp:extent cx="5744210" cy="2467610"/>
+            <wp:effectExtent l="0" t="0" r="0" b="0"/>
+            <wp:docPr id="8" name="Figura5" descr=""/>
+            <wp:cNvGraphicFramePr>
+              <a:graphicFrameLocks xmlns:a="http://schemas.openxmlformats.org/drawingml/2006/main" noChangeAspect="1"/>
+            </wp:cNvGraphicFramePr>
+            <a:graphic xmlns:a="http://schemas.openxmlformats.org/drawingml/2006/main">
+              <a:graphicData uri="http://schemas.openxmlformats.org/drawingml/2006/picture">
+                <pic:pic xmlns:pic="http://schemas.openxmlformats.org/drawingml/2006/picture">
+                  <pic:nvPicPr>
+                    <pic:cNvPr id="8" name="Figura5" descr=""/>
+                    <pic:cNvPicPr>
+                      <a:picLocks noChangeAspect="1" noChangeArrowheads="1"/>
+                    </pic:cNvPicPr>
+                  </pic:nvPicPr>
+                  <pic:blipFill>
+                    <a:blip r:embed="rId9"/>
+                    <a:stretch>
+                      <a:fillRect/>
+                    </a:stretch>
+                  </pic:blipFill>
+                  <pic:spPr bwMode="auto">
+                    <a:xfrm>
+                      <a:off x="0" y="0"/>
+                      <a:ext cx="5744210" cy="2467610"/>
+                    </a:xfrm>
+                    <a:prstGeom prst="rect">
+                      <a:avLst/>
+                    </a:prstGeom>
+                  </pic:spPr>
+                </pic:pic>
+              </a:graphicData>
+            </a:graphic>
+          </wp:inline>
+        </w:drawing>
       </w:r>
     </w:p>
     <w:p>
@@ -2015,52 +1971,43 @@
       </w:pPr>
       <w:r>
         <w:rPr/>
-        <mc:AlternateContent>
-          <mc:Choice Requires="wps">
-            <w:drawing>
-              <wp:inline distT="0" distB="0" distL="0" distR="0">
-                <wp:extent cx="5744210" cy="2458085"/>
-                <wp:effectExtent l="0" t="0" r="0" b="0"/>
-                <wp:docPr id="9" name=""/>
-                <a:graphic xmlns:a="http://schemas.openxmlformats.org/drawingml/2006/main">
-                  <a:graphicData uri="http://schemas.openxmlformats.org/drawingml/2006/picture">
-                    <pic:pic xmlns:pic="http://schemas.openxmlformats.org/drawingml/2006/picture">
-                      <pic:nvPicPr>
-                        <pic:cNvPr id="5" name="" descr=""/>
-                        <pic:cNvPicPr/>
-                      </pic:nvPicPr>
-                      <pic:blipFill>
-                        <a:blip r:embed="rId10"/>
-                        <a:stretch/>
-                      </pic:blipFill>
-                      <pic:spPr>
-                        <a:xfrm>
-                          <a:off x="0" y="0"/>
-                          <a:ext cx="5743440" cy="2457360"/>
-                        </a:xfrm>
-                        <a:prstGeom prst="rect">
-                          <a:avLst/>
-                        </a:prstGeom>
-                        <a:ln>
-                          <a:noFill/>
-                        </a:ln>
-                      </pic:spPr>
-                    </pic:pic>
-                  </a:graphicData>
-                </a:graphic>
-              </wp:inline>
-            </w:drawing>
-          </mc:Choice>
-          <mc:Fallback>
-            <w:pict>
-              <v:rect id="shape_0" stroked="f" style="position:absolute;margin-left:0pt;margin-top:-193.55pt;width:452.2pt;height:193.45pt;mso-position-vertical:top">
-                <v:imagedata r:id="rId10" o:detectmouseclick="t"/>
-                <w10:wrap type="none"/>
-                <v:stroke color="#3465a4" joinstyle="round" endcap="flat"/>
-              </v:rect>
-            </w:pict>
-          </mc:Fallback>
-        </mc:AlternateContent>
+        <w:drawing>
+          <wp:inline distT="0" distB="0" distL="0" distR="0">
+            <wp:extent cx="5744210" cy="2458085"/>
+            <wp:effectExtent l="0" t="0" r="0" b="0"/>
+            <wp:docPr id="9" name="Figura6" descr=""/>
+            <wp:cNvGraphicFramePr>
+              <a:graphicFrameLocks xmlns:a="http://schemas.openxmlformats.org/drawingml/2006/main" noChangeAspect="1"/>
+            </wp:cNvGraphicFramePr>
+            <a:graphic xmlns:a="http://schemas.openxmlformats.org/drawingml/2006/main">
+              <a:graphicData uri="http://schemas.openxmlformats.org/drawingml/2006/picture">
+                <pic:pic xmlns:pic="http://schemas.openxmlformats.org/drawingml/2006/picture">
+                  <pic:nvPicPr>
+                    <pic:cNvPr id="9" name="Figura6" descr=""/>
+                    <pic:cNvPicPr>
+                      <a:picLocks noChangeAspect="1" noChangeArrowheads="1"/>
+                    </pic:cNvPicPr>
+                  </pic:nvPicPr>
+                  <pic:blipFill>
+                    <a:blip r:embed="rId10"/>
+                    <a:stretch>
+                      <a:fillRect/>
+                    </a:stretch>
+                  </pic:blipFill>
+                  <pic:spPr bwMode="auto">
+                    <a:xfrm>
+                      <a:off x="0" y="0"/>
+                      <a:ext cx="5744210" cy="2458085"/>
+                    </a:xfrm>
+                    <a:prstGeom prst="rect">
+                      <a:avLst/>
+                    </a:prstGeom>
+                  </pic:spPr>
+                </pic:pic>
+              </a:graphicData>
+            </a:graphic>
+          </wp:inline>
+        </w:drawing>
       </w:r>
     </w:p>
     <w:p>
@@ -2419,7 +2366,6 @@
       <w:rPr>
         <w:rFonts w:ascii="Times New Roman" w:hAnsi="Times New Roman" w:eastAsia="Times New Roman" w:cs="Times New Roman"/>
         <w:color w:val="000000"/>
-        <w:sz w:val="24"/>
         <w:szCs w:val="24"/>
         <w:lang w:val="pt-BR" w:eastAsia="pt-BR" w:bidi="ar-SA"/>
       </w:rPr>
@@ -2978,6 +2924,7 @@
       <w:rFonts w:eastAsia="Arial" w:cs="Arial"/>
       <w:position w:val="0"/>
       <w:sz w:val="24"/>
+      <w:sz w:val="24"/>
       <w:vertAlign w:val="baseline"/>
     </w:rPr>
   </w:style>
@@ -3105,6 +3052,30 @@
   </w:style>
   <w:style w:type="character" w:styleId="ListLabel17">
     <w:name w:val="ListLabel 17"/>
+    <w:qFormat/>
+    <w:rPr>
+      <w:sz w:val="24"/>
+    </w:rPr>
+  </w:style>
+  <w:style w:type="character" w:styleId="ListLabel18">
+    <w:name w:val="ListLabel 18"/>
+    <w:qFormat/>
+    <w:rPr>
+      <w:b/>
+      <w:caps/>
+      <w:sz w:val="24"/>
+    </w:rPr>
+  </w:style>
+  <w:style w:type="character" w:styleId="ListLabel19">
+    <w:name w:val="ListLabel 19"/>
+    <w:qFormat/>
+    <w:rPr>
+      <w:b/>
+      <w:sz w:val="24"/>
+    </w:rPr>
+  </w:style>
+  <w:style w:type="character" w:styleId="ListLabel20">
+    <w:name w:val="ListLabel 20"/>
     <w:qFormat/>
     <w:rPr>
       <w:sz w:val="24"/>

--- a/DOC/Modelo - Documento Final.docx
+++ b/DOC/Modelo - Documento Final.docx
@@ -1893,9 +1893,17 @@
       <w:r>
         <w:rPr/>
         <w:drawing>
-          <wp:inline distT="0" distB="0" distL="0" distR="0">
-            <wp:extent cx="5744210" cy="2467610"/>
+          <wp:anchor behindDoc="0" distT="0" distB="0" distL="0" distR="0" simplePos="0" locked="0" layoutInCell="1" allowOverlap="1" relativeHeight="10">
+            <wp:simplePos x="0" y="0"/>
+            <wp:positionH relativeFrom="column">
+              <wp:align>center</wp:align>
+            </wp:positionH>
+            <wp:positionV relativeFrom="paragraph">
+              <wp:posOffset>635</wp:posOffset>
+            </wp:positionV>
+            <wp:extent cx="5760085" cy="2565400"/>
             <wp:effectExtent l="0" t="0" r="0" b="0"/>
+            <wp:wrapSquare wrapText="largest"/>
             <wp:docPr id="8" name="Figura5" descr=""/>
             <wp:cNvGraphicFramePr>
               <a:graphicFrameLocks xmlns:a="http://schemas.openxmlformats.org/drawingml/2006/main" noChangeAspect="1"/>
@@ -1918,7 +1926,7 @@
                   <pic:spPr bwMode="auto">
                     <a:xfrm>
                       <a:off x="0" y="0"/>
-                      <a:ext cx="5744210" cy="2467610"/>
+                      <a:ext cx="5760085" cy="2565400"/>
                     </a:xfrm>
                     <a:prstGeom prst="rect">
                       <a:avLst/>
@@ -1927,7 +1935,7 @@
                 </pic:pic>
               </a:graphicData>
             </a:graphic>
-          </wp:inline>
+          </wp:anchor>
         </w:drawing>
       </w:r>
     </w:p>
@@ -2016,6 +2024,7 @@
         <w:jc w:val="center"/>
         <w:rPr/>
       </w:pPr>
+      <w:bookmarkStart w:id="0" w:name="__DdeLink__106_2336830411"/>
       <w:r>
         <w:rPr/>
         <w:t xml:space="preserve">Figura </w:t>
@@ -2036,6 +2045,7 @@
       <w:r>
         <w:fldChar w:fldCharType="end"/>
       </w:r>
+      <w:bookmarkEnd w:id="0"/>
       <w:r>
         <w:rPr/>
         <w:t xml:space="preserve"> - Página em jogo</w:t>
@@ -2048,6 +2058,51 @@
       </w:pPr>
       <w:r>
         <w:rPr/>
+        <w:drawing>
+          <wp:anchor behindDoc="0" distT="0" distB="0" distL="0" distR="0" simplePos="0" locked="0" layoutInCell="1" allowOverlap="1" relativeHeight="11">
+            <wp:simplePos x="0" y="0"/>
+            <wp:positionH relativeFrom="column">
+              <wp:align>center</wp:align>
+            </wp:positionH>
+            <wp:positionV relativeFrom="paragraph">
+              <wp:posOffset>635</wp:posOffset>
+            </wp:positionV>
+            <wp:extent cx="5760085" cy="2637790"/>
+            <wp:effectExtent l="0" t="0" r="0" b="0"/>
+            <wp:wrapSquare wrapText="largest"/>
+            <wp:docPr id="10" name="Figura7" descr=""/>
+            <wp:cNvGraphicFramePr>
+              <a:graphicFrameLocks xmlns:a="http://schemas.openxmlformats.org/drawingml/2006/main" noChangeAspect="1"/>
+            </wp:cNvGraphicFramePr>
+            <a:graphic xmlns:a="http://schemas.openxmlformats.org/drawingml/2006/main">
+              <a:graphicData uri="http://schemas.openxmlformats.org/drawingml/2006/picture">
+                <pic:pic xmlns:pic="http://schemas.openxmlformats.org/drawingml/2006/picture">
+                  <pic:nvPicPr>
+                    <pic:cNvPr id="10" name="Figura7" descr=""/>
+                    <pic:cNvPicPr>
+                      <a:picLocks noChangeAspect="1" noChangeArrowheads="1"/>
+                    </pic:cNvPicPr>
+                  </pic:nvPicPr>
+                  <pic:blipFill>
+                    <a:blip r:embed="rId11"/>
+                    <a:stretch>
+                      <a:fillRect/>
+                    </a:stretch>
+                  </pic:blipFill>
+                  <pic:spPr bwMode="auto">
+                    <a:xfrm>
+                      <a:off x="0" y="0"/>
+                      <a:ext cx="5760085" cy="2637790"/>
+                    </a:xfrm>
+                    <a:prstGeom prst="rect">
+                      <a:avLst/>
+                    </a:prstGeom>
+                  </pic:spPr>
+                </pic:pic>
+              </a:graphicData>
+            </a:graphic>
+          </wp:anchor>
+        </w:drawing>
       </w:r>
     </w:p>
     <w:p>
@@ -2112,7 +2167,7 @@
       </w:r>
     </w:p>
     <w:sectPr>
-      <w:footerReference w:type="default" r:id="rId11"/>
+      <w:footerReference w:type="default" r:id="rId12"/>
       <w:type w:val="nextPage"/>
       <w:pgSz w:w="11906" w:h="16838"/>
       <w:pgMar w:left="1701" w:right="1134" w:header="0" w:top="1701" w:footer="720" w:bottom="1134" w:gutter="0"/>
@@ -3081,6 +3136,30 @@
       <w:sz w:val="24"/>
     </w:rPr>
   </w:style>
+  <w:style w:type="character" w:styleId="ListLabel21">
+    <w:name w:val="ListLabel 21"/>
+    <w:qFormat/>
+    <w:rPr>
+      <w:b/>
+      <w:caps/>
+      <w:sz w:val="24"/>
+    </w:rPr>
+  </w:style>
+  <w:style w:type="character" w:styleId="ListLabel22">
+    <w:name w:val="ListLabel 22"/>
+    <w:qFormat/>
+    <w:rPr>
+      <w:b/>
+      <w:sz w:val="24"/>
+    </w:rPr>
+  </w:style>
+  <w:style w:type="character" w:styleId="ListLabel23">
+    <w:name w:val="ListLabel 23"/>
+    <w:qFormat/>
+    <w:rPr>
+      <w:sz w:val="24"/>
+    </w:rPr>
+  </w:style>
   <w:style w:type="paragraph" w:styleId="Ttulo">
     <w:name w:val="Título"/>
     <w:basedOn w:val="Normal"/>
@@ -3252,6 +3331,13 @@
   <w:style w:type="paragraph" w:styleId="Rodap">
     <w:name w:val="Footer"/>
     <w:basedOn w:val="Normal"/>
+    <w:pPr/>
+    <w:rPr/>
+  </w:style>
+  <w:style w:type="paragraph" w:styleId="Figura">
+    <w:name w:val="Figura"/>
+    <w:basedOn w:val="Legenda"/>
+    <w:qFormat/>
     <w:pPr/>
     <w:rPr/>
   </w:style>
